--- a/binary trees/Trees questions.docx
+++ b/binary trees/Trees questions.docx
@@ -1302,16 +1302,10 @@
         </w:rPr>
         <w:t>.</w:t>
       </w:r>
-      <w:bookmarkStart w:id="0" w:name="_GoBack"/>
-      <w:bookmarkEnd w:id="0"/>
     </w:p>
     <w:p>
       <w:pPr>
         <w:pStyle w:val="Heading1"/>
-        <w:numPr>
-          <w:ilvl w:val="0"/>
-          <w:numId w:val="4"/>
-        </w:numPr>
         <w:shd w:val="clear" w:color="auto" w:fill="FFFFFF"/>
         <w:spacing w:before="0" w:beforeAutospacing="0" w:after="75" w:afterAutospacing="0"/>
         <w:jc w:val="both"/>
@@ -1325,6 +1319,68 @@
           <w:szCs w:val="24"/>
         </w:rPr>
       </w:pPr>
+    </w:p>
+    <w:p>
+      <w:pPr>
+        <w:pStyle w:val="Heading1"/>
+        <w:shd w:val="clear" w:color="auto" w:fill="FFFFFF"/>
+        <w:spacing w:before="0" w:beforeAutospacing="0" w:after="75" w:afterAutospacing="0"/>
+        <w:jc w:val="both"/>
+        <w:textAlignment w:val="baseline"/>
+        <w:rPr>
+          <w:rFonts w:asciiTheme="minorHAnsi" w:hAnsiTheme="minorHAnsi" w:cstheme="minorBidi"/>
+          <w:b w:val="0"/>
+          <w:bCs w:val="0"/>
+          <w:kern w:val="0"/>
+          <w:sz w:val="24"/>
+          <w:szCs w:val="24"/>
+        </w:rPr>
+      </w:pPr>
+      <w:r>
+        <w:rPr>
+          <w:rFonts w:asciiTheme="minorHAnsi" w:hAnsiTheme="minorHAnsi" w:cstheme="minorBidi"/>
+          <w:b w:val="0"/>
+          <w:bCs w:val="0"/>
+          <w:kern w:val="0"/>
+          <w:sz w:val="24"/>
+          <w:szCs w:val="24"/>
+        </w:rPr>
+        <w:t>Graphs:</w:t>
+      </w:r>
+    </w:p>
+    <w:p>
+      <w:pPr>
+        <w:pStyle w:val="Heading1"/>
+        <w:numPr>
+          <w:ilvl w:val="0"/>
+          <w:numId w:val="5"/>
+        </w:numPr>
+        <w:shd w:val="clear" w:color="auto" w:fill="FFFFFF"/>
+        <w:spacing w:before="0" w:beforeAutospacing="0" w:after="75" w:afterAutospacing="0"/>
+        <w:jc w:val="both"/>
+        <w:textAlignment w:val="baseline"/>
+        <w:rPr>
+          <w:rFonts w:asciiTheme="minorHAnsi" w:hAnsiTheme="minorHAnsi" w:cstheme="minorBidi"/>
+          <w:b w:val="0"/>
+          <w:bCs w:val="0"/>
+          <w:kern w:val="0"/>
+          <w:sz w:val="24"/>
+          <w:szCs w:val="24"/>
+        </w:rPr>
+      </w:pPr>
+      <w:r>
+        <w:rPr>
+          <w:rFonts w:asciiTheme="minorHAnsi" w:hAnsiTheme="minorHAnsi" w:cstheme="minorBidi"/>
+          <w:b w:val="0"/>
+          <w:bCs w:val="0"/>
+          <w:kern w:val="0"/>
+          <w:sz w:val="24"/>
+          <w:szCs w:val="24"/>
+        </w:rPr>
+        <w:t>Longest path between any pair of vertices.</w:t>
+      </w:r>
+      <w:bookmarkStart w:id="0" w:name="_GoBack"/>
+      <w:bookmarkEnd w:id="0"/>
     </w:p>
     <w:p>
       <w:pPr>
@@ -1537,6 +1593,95 @@
     </w:lvl>
   </w:abstractNum>
   <w:abstractNum w:abstractNumId="2">
+    <w:nsid w:val="31B47288"/>
+    <w:multiLevelType w:val="hybridMultilevel"/>
+    <w:tmpl w:val="BDF4EDCE"/>
+    <w:lvl w:ilvl="0" w:tplc="0409000F">
+      <w:start w:val="1"/>
+      <w:numFmt w:val="decimal"/>
+      <w:lvlText w:val="%1."/>
+      <w:lvlJc w:val="left"/>
+      <w:pPr>
+        <w:ind w:left="720" w:hanging="360"/>
+      </w:pPr>
+      <w:rPr>
+        <w:rFonts w:hint="default"/>
+      </w:rPr>
+    </w:lvl>
+    <w:lvl w:ilvl="1" w:tplc="04090019" w:tentative="1">
+      <w:start w:val="1"/>
+      <w:numFmt w:val="lowerLetter"/>
+      <w:lvlText w:val="%2."/>
+      <w:lvlJc w:val="left"/>
+      <w:pPr>
+        <w:ind w:left="1440" w:hanging="360"/>
+      </w:pPr>
+    </w:lvl>
+    <w:lvl w:ilvl="2" w:tplc="0409001B" w:tentative="1">
+      <w:start w:val="1"/>
+      <w:numFmt w:val="lowerRoman"/>
+      <w:lvlText w:val="%3."/>
+      <w:lvlJc w:val="right"/>
+      <w:pPr>
+        <w:ind w:left="2160" w:hanging="180"/>
+      </w:pPr>
+    </w:lvl>
+    <w:lvl w:ilvl="3" w:tplc="0409000F" w:tentative="1">
+      <w:start w:val="1"/>
+      <w:numFmt w:val="decimal"/>
+      <w:lvlText w:val="%4."/>
+      <w:lvlJc w:val="left"/>
+      <w:pPr>
+        <w:ind w:left="2880" w:hanging="360"/>
+      </w:pPr>
+    </w:lvl>
+    <w:lvl w:ilvl="4" w:tplc="04090019" w:tentative="1">
+      <w:start w:val="1"/>
+      <w:numFmt w:val="lowerLetter"/>
+      <w:lvlText w:val="%5."/>
+      <w:lvlJc w:val="left"/>
+      <w:pPr>
+        <w:ind w:left="3600" w:hanging="360"/>
+      </w:pPr>
+    </w:lvl>
+    <w:lvl w:ilvl="5" w:tplc="0409001B" w:tentative="1">
+      <w:start w:val="1"/>
+      <w:numFmt w:val="lowerRoman"/>
+      <w:lvlText w:val="%6."/>
+      <w:lvlJc w:val="right"/>
+      <w:pPr>
+        <w:ind w:left="4320" w:hanging="180"/>
+      </w:pPr>
+    </w:lvl>
+    <w:lvl w:ilvl="6" w:tplc="0409000F" w:tentative="1">
+      <w:start w:val="1"/>
+      <w:numFmt w:val="decimal"/>
+      <w:lvlText w:val="%7."/>
+      <w:lvlJc w:val="left"/>
+      <w:pPr>
+        <w:ind w:left="5040" w:hanging="360"/>
+      </w:pPr>
+    </w:lvl>
+    <w:lvl w:ilvl="7" w:tplc="04090019" w:tentative="1">
+      <w:start w:val="1"/>
+      <w:numFmt w:val="lowerLetter"/>
+      <w:lvlText w:val="%8."/>
+      <w:lvlJc w:val="left"/>
+      <w:pPr>
+        <w:ind w:left="5760" w:hanging="360"/>
+      </w:pPr>
+    </w:lvl>
+    <w:lvl w:ilvl="8" w:tplc="0409001B" w:tentative="1">
+      <w:start w:val="1"/>
+      <w:numFmt w:val="lowerRoman"/>
+      <w:lvlText w:val="%9."/>
+      <w:lvlJc w:val="right"/>
+      <w:pPr>
+        <w:ind w:left="6480" w:hanging="180"/>
+      </w:pPr>
+    </w:lvl>
+  </w:abstractNum>
+  <w:abstractNum w:abstractNumId="3">
     <w:nsid w:val="395403AB"/>
     <w:multiLevelType w:val="hybridMultilevel"/>
     <w:tmpl w:val="816A2C96"/>
@@ -1625,7 +1770,7 @@
       </w:pPr>
     </w:lvl>
   </w:abstractNum>
-  <w:abstractNum w:abstractNumId="3">
+  <w:abstractNum w:abstractNumId="4">
     <w:nsid w:val="6C096DA9"/>
     <w:multiLevelType w:val="hybridMultilevel"/>
     <w:tmpl w:val="EBB06994"/>
@@ -1718,13 +1863,16 @@
     <w:abstractNumId w:val="1"/>
   </w:num>
   <w:num w:numId="2">
-    <w:abstractNumId w:val="3"/>
+    <w:abstractNumId w:val="4"/>
   </w:num>
   <w:num w:numId="3">
-    <w:abstractNumId w:val="2"/>
+    <w:abstractNumId w:val="3"/>
   </w:num>
   <w:num w:numId="4">
     <w:abstractNumId w:val="0"/>
+  </w:num>
+  <w:num w:numId="5">
+    <w:abstractNumId w:val="2"/>
   </w:num>
 </w:numbering>
 </file>
@@ -2532,7 +2680,7 @@
 </file>
 
 <file path=customXml/itemProps1.xml><?xml version="1.0" encoding="utf-8"?>
-<ds:datastoreItem xmlns:ds="http://schemas.openxmlformats.org/officeDocument/2006/customXml" ds:itemID="{FDA1BB77-4EE4-A040-B39D-59AD11D78D6F}">
+<ds:datastoreItem xmlns:ds="http://schemas.openxmlformats.org/officeDocument/2006/customXml" ds:itemID="{5877BCB1-5AC2-F646-86DF-E206EFC22F18}">
   <ds:schemaRefs>
     <ds:schemaRef ds:uri="http://schemas.openxmlformats.org/officeDocument/2006/bibliography"/>
   </ds:schemaRefs>

--- a/binary trees/Trees questions.docx
+++ b/binary trees/Trees questions.docx
@@ -7,13 +7,424 @@
         <w:pStyle w:val="ListParagraph"/>
         <w:numPr>
           <w:ilvl w:val="0"/>
-          <w:numId w:val="2"/>
+          <w:numId w:val="6"/>
         </w:numPr>
       </w:pPr>
       <w:r>
-        <w:t>Mirror tree:</w:t>
-      </w:r>
-    </w:p>
+        <w:t>Print vertical order in tree.</w:t>
+      </w:r>
+    </w:p>
+    <w:p>
+      <w:pPr>
+        <w:pStyle w:val="ListParagraph"/>
+        <w:numPr>
+          <w:ilvl w:val="1"/>
+          <w:numId w:val="6"/>
+        </w:numPr>
+      </w:pPr>
+      <w:r>
+        <w:t>Take horizontal width</w:t>
+      </w:r>
+    </w:p>
+    <w:p>
+      <w:pPr>
+        <w:pStyle w:val="ListParagraph"/>
+        <w:numPr>
+          <w:ilvl w:val="1"/>
+          <w:numId w:val="6"/>
+        </w:numPr>
+      </w:pPr>
+      <w:r>
+        <w:t>Do level order traversal.</w:t>
+      </w:r>
+    </w:p>
+    <w:p>
+      <w:pPr>
+        <w:pStyle w:val="ListParagraph"/>
+        <w:numPr>
+          <w:ilvl w:val="1"/>
+          <w:numId w:val="6"/>
+        </w:numPr>
+      </w:pPr>
+      <w:r>
+        <w:t>Pre-order traversal wouldn’t keep the order of nodes in vertical manner.</w:t>
+      </w:r>
+    </w:p>
+    <w:p>
+      <w:pPr>
+        <w:pStyle w:val="ListParagraph"/>
+        <w:ind w:left="2160"/>
+      </w:pPr>
+      <w:r>
+        <w:t>Example:</w:t>
+      </w:r>
+    </w:p>
+    <w:p>
+      <w:pPr>
+        <w:pStyle w:val="HTMLPreformatted"/>
+        <w:pBdr>
+          <w:top w:val="single" w:sz="6" w:space="8" w:color="EDEDED"/>
+          <w:left w:val="single" w:sz="6" w:space="8" w:color="EDEDED"/>
+          <w:bottom w:val="single" w:sz="6" w:space="8" w:color="EDEDED"/>
+          <w:right w:val="single" w:sz="6" w:space="8" w:color="EDEDED"/>
+        </w:pBdr>
+        <w:shd w:val="clear" w:color="auto" w:fill="E0E0E0"/>
+        <w:spacing w:after="150"/>
+        <w:jc w:val="both"/>
+        <w:textAlignment w:val="baseline"/>
+        <w:rPr>
+          <w:rFonts w:ascii="Consolas" w:hAnsi="Consolas"/>
+          <w:color w:val="000000"/>
+          <w:sz w:val="18"/>
+          <w:szCs w:val="18"/>
+        </w:rPr>
+      </w:pPr>
+      <w:r>
+        <w:rPr>
+          <w:rFonts w:ascii="Consolas" w:hAnsi="Consolas"/>
+          <w:color w:val="000000"/>
+          <w:sz w:val="18"/>
+          <w:szCs w:val="18"/>
+        </w:rPr>
+        <w:t xml:space="preserve">             1</w:t>
+      </w:r>
+    </w:p>
+    <w:p>
+      <w:pPr>
+        <w:pStyle w:val="HTMLPreformatted"/>
+        <w:pBdr>
+          <w:top w:val="single" w:sz="6" w:space="8" w:color="EDEDED"/>
+          <w:left w:val="single" w:sz="6" w:space="8" w:color="EDEDED"/>
+          <w:bottom w:val="single" w:sz="6" w:space="8" w:color="EDEDED"/>
+          <w:right w:val="single" w:sz="6" w:space="8" w:color="EDEDED"/>
+        </w:pBdr>
+        <w:shd w:val="clear" w:color="auto" w:fill="E0E0E0"/>
+        <w:spacing w:after="150"/>
+        <w:jc w:val="both"/>
+        <w:textAlignment w:val="baseline"/>
+        <w:rPr>
+          <w:rFonts w:ascii="Consolas" w:hAnsi="Consolas"/>
+          <w:color w:val="000000"/>
+          <w:sz w:val="18"/>
+          <w:szCs w:val="18"/>
+        </w:rPr>
+      </w:pPr>
+      <w:r>
+        <w:rPr>
+          <w:rFonts w:ascii="Consolas" w:hAnsi="Consolas"/>
+          <w:color w:val="000000"/>
+          <w:sz w:val="18"/>
+          <w:szCs w:val="18"/>
+        </w:rPr>
+        <w:t xml:space="preserve">          /     \</w:t>
+      </w:r>
+    </w:p>
+    <w:p>
+      <w:pPr>
+        <w:pStyle w:val="HTMLPreformatted"/>
+        <w:pBdr>
+          <w:top w:val="single" w:sz="6" w:space="8" w:color="EDEDED"/>
+          <w:left w:val="single" w:sz="6" w:space="8" w:color="EDEDED"/>
+          <w:bottom w:val="single" w:sz="6" w:space="8" w:color="EDEDED"/>
+          <w:right w:val="single" w:sz="6" w:space="8" w:color="EDEDED"/>
+        </w:pBdr>
+        <w:shd w:val="clear" w:color="auto" w:fill="E0E0E0"/>
+        <w:spacing w:after="150"/>
+        <w:jc w:val="both"/>
+        <w:textAlignment w:val="baseline"/>
+        <w:rPr>
+          <w:rFonts w:ascii="Consolas" w:hAnsi="Consolas"/>
+          <w:color w:val="000000"/>
+          <w:sz w:val="18"/>
+          <w:szCs w:val="18"/>
+        </w:rPr>
+      </w:pPr>
+      <w:r>
+        <w:rPr>
+          <w:rFonts w:ascii="Consolas" w:hAnsi="Consolas"/>
+          <w:color w:val="000000"/>
+          <w:sz w:val="18"/>
+          <w:szCs w:val="18"/>
+        </w:rPr>
+        <w:t xml:space="preserve">         2       3</w:t>
+      </w:r>
+    </w:p>
+    <w:p>
+      <w:pPr>
+        <w:pStyle w:val="HTMLPreformatted"/>
+        <w:pBdr>
+          <w:top w:val="single" w:sz="6" w:space="8" w:color="EDEDED"/>
+          <w:left w:val="single" w:sz="6" w:space="8" w:color="EDEDED"/>
+          <w:bottom w:val="single" w:sz="6" w:space="8" w:color="EDEDED"/>
+          <w:right w:val="single" w:sz="6" w:space="8" w:color="EDEDED"/>
+        </w:pBdr>
+        <w:shd w:val="clear" w:color="auto" w:fill="E0E0E0"/>
+        <w:spacing w:after="150"/>
+        <w:jc w:val="both"/>
+        <w:textAlignment w:val="baseline"/>
+        <w:rPr>
+          <w:rFonts w:ascii="Consolas" w:hAnsi="Consolas"/>
+          <w:color w:val="000000"/>
+          <w:sz w:val="18"/>
+          <w:szCs w:val="18"/>
+        </w:rPr>
+      </w:pPr>
+      <w:r>
+        <w:rPr>
+          <w:rFonts w:ascii="Consolas" w:hAnsi="Consolas"/>
+          <w:color w:val="000000"/>
+          <w:sz w:val="18"/>
+          <w:szCs w:val="18"/>
+        </w:rPr>
+        <w:t xml:space="preserve">        /  \    /  \</w:t>
+      </w:r>
+    </w:p>
+    <w:p>
+      <w:pPr>
+        <w:pStyle w:val="HTMLPreformatted"/>
+        <w:pBdr>
+          <w:top w:val="single" w:sz="6" w:space="8" w:color="EDEDED"/>
+          <w:left w:val="single" w:sz="6" w:space="8" w:color="EDEDED"/>
+          <w:bottom w:val="single" w:sz="6" w:space="8" w:color="EDEDED"/>
+          <w:right w:val="single" w:sz="6" w:space="8" w:color="EDEDED"/>
+        </w:pBdr>
+        <w:shd w:val="clear" w:color="auto" w:fill="E0E0E0"/>
+        <w:spacing w:after="150"/>
+        <w:jc w:val="both"/>
+        <w:textAlignment w:val="baseline"/>
+        <w:rPr>
+          <w:rFonts w:ascii="Consolas" w:hAnsi="Consolas"/>
+          <w:color w:val="000000"/>
+          <w:sz w:val="18"/>
+          <w:szCs w:val="18"/>
+        </w:rPr>
+      </w:pPr>
+      <w:r>
+        <w:rPr>
+          <w:rFonts w:ascii="Consolas" w:hAnsi="Consolas"/>
+          <w:color w:val="000000"/>
+          <w:sz w:val="18"/>
+          <w:szCs w:val="18"/>
+        </w:rPr>
+        <w:t xml:space="preserve">       4    5  6    7</w:t>
+      </w:r>
+    </w:p>
+    <w:p>
+      <w:pPr>
+        <w:pStyle w:val="HTMLPreformatted"/>
+        <w:pBdr>
+          <w:top w:val="single" w:sz="6" w:space="8" w:color="EDEDED"/>
+          <w:left w:val="single" w:sz="6" w:space="8" w:color="EDEDED"/>
+          <w:bottom w:val="single" w:sz="6" w:space="8" w:color="EDEDED"/>
+          <w:right w:val="single" w:sz="6" w:space="8" w:color="EDEDED"/>
+        </w:pBdr>
+        <w:shd w:val="clear" w:color="auto" w:fill="E0E0E0"/>
+        <w:spacing w:after="150"/>
+        <w:jc w:val="both"/>
+        <w:textAlignment w:val="baseline"/>
+        <w:rPr>
+          <w:rFonts w:ascii="Consolas" w:hAnsi="Consolas"/>
+          <w:color w:val="000000"/>
+          <w:sz w:val="18"/>
+          <w:szCs w:val="18"/>
+        </w:rPr>
+      </w:pPr>
+      <w:r>
+        <w:rPr>
+          <w:rFonts w:ascii="Consolas" w:hAnsi="Consolas"/>
+          <w:color w:val="000000"/>
+          <w:sz w:val="18"/>
+          <w:szCs w:val="18"/>
+        </w:rPr>
+        <w:t xml:space="preserve">                \  /  \</w:t>
+      </w:r>
+    </w:p>
+    <w:p>
+      <w:pPr>
+        <w:pStyle w:val="HTMLPreformatted"/>
+        <w:pBdr>
+          <w:top w:val="single" w:sz="6" w:space="8" w:color="EDEDED"/>
+          <w:left w:val="single" w:sz="6" w:space="8" w:color="EDEDED"/>
+          <w:bottom w:val="single" w:sz="6" w:space="8" w:color="EDEDED"/>
+          <w:right w:val="single" w:sz="6" w:space="8" w:color="EDEDED"/>
+        </w:pBdr>
+        <w:shd w:val="clear" w:color="auto" w:fill="E0E0E0"/>
+        <w:spacing w:after="150"/>
+        <w:jc w:val="both"/>
+        <w:textAlignment w:val="baseline"/>
+        <w:rPr>
+          <w:rFonts w:ascii="Consolas" w:hAnsi="Consolas"/>
+          <w:color w:val="000000"/>
+          <w:sz w:val="18"/>
+          <w:szCs w:val="18"/>
+        </w:rPr>
+      </w:pPr>
+      <w:r>
+        <w:rPr>
+          <w:rFonts w:ascii="Consolas" w:hAnsi="Consolas"/>
+          <w:color w:val="000000"/>
+          <w:sz w:val="18"/>
+          <w:szCs w:val="18"/>
+        </w:rPr>
+        <w:t xml:space="preserve">                 8 10  9 </w:t>
+      </w:r>
+    </w:p>
+    <w:p>
+      <w:pPr>
+        <w:pStyle w:val="HTMLPreformatted"/>
+        <w:pBdr>
+          <w:top w:val="single" w:sz="6" w:space="8" w:color="EDEDED"/>
+          <w:left w:val="single" w:sz="6" w:space="8" w:color="EDEDED"/>
+          <w:bottom w:val="single" w:sz="6" w:space="8" w:color="EDEDED"/>
+          <w:right w:val="single" w:sz="6" w:space="8" w:color="EDEDED"/>
+        </w:pBdr>
+        <w:shd w:val="clear" w:color="auto" w:fill="E0E0E0"/>
+        <w:spacing w:after="150"/>
+        <w:jc w:val="both"/>
+        <w:textAlignment w:val="baseline"/>
+        <w:rPr>
+          <w:rFonts w:ascii="Consolas" w:hAnsi="Consolas"/>
+          <w:color w:val="000000"/>
+          <w:sz w:val="18"/>
+          <w:szCs w:val="18"/>
+        </w:rPr>
+      </w:pPr>
+      <w:r>
+        <w:rPr>
+          <w:rFonts w:ascii="Consolas" w:hAnsi="Consolas"/>
+          <w:color w:val="000000"/>
+          <w:sz w:val="18"/>
+          <w:szCs w:val="18"/>
+        </w:rPr>
+        <w:t xml:space="preserve">                     \</w:t>
+      </w:r>
+    </w:p>
+    <w:p>
+      <w:pPr>
+        <w:pStyle w:val="HTMLPreformatted"/>
+        <w:pBdr>
+          <w:top w:val="single" w:sz="6" w:space="8" w:color="EDEDED"/>
+          <w:left w:val="single" w:sz="6" w:space="8" w:color="EDEDED"/>
+          <w:bottom w:val="single" w:sz="6" w:space="8" w:color="EDEDED"/>
+          <w:right w:val="single" w:sz="6" w:space="8" w:color="EDEDED"/>
+        </w:pBdr>
+        <w:shd w:val="clear" w:color="auto" w:fill="E0E0E0"/>
+        <w:spacing w:after="150"/>
+        <w:jc w:val="both"/>
+        <w:textAlignment w:val="baseline"/>
+        <w:rPr>
+          <w:rFonts w:ascii="Consolas" w:hAnsi="Consolas"/>
+          <w:color w:val="000000"/>
+          <w:sz w:val="18"/>
+          <w:szCs w:val="18"/>
+        </w:rPr>
+      </w:pPr>
+      <w:r>
+        <w:rPr>
+          <w:rFonts w:ascii="Consolas" w:hAnsi="Consolas"/>
+          <w:color w:val="000000"/>
+          <w:sz w:val="18"/>
+          <w:szCs w:val="18"/>
+        </w:rPr>
+        <w:t xml:space="preserve">                     11</w:t>
+      </w:r>
+    </w:p>
+    <w:p>
+      <w:pPr>
+        <w:pStyle w:val="HTMLPreformatted"/>
+        <w:pBdr>
+          <w:top w:val="single" w:sz="6" w:space="8" w:color="EDEDED"/>
+          <w:left w:val="single" w:sz="6" w:space="8" w:color="EDEDED"/>
+          <w:bottom w:val="single" w:sz="6" w:space="8" w:color="EDEDED"/>
+          <w:right w:val="single" w:sz="6" w:space="8" w:color="EDEDED"/>
+        </w:pBdr>
+        <w:shd w:val="clear" w:color="auto" w:fill="E0E0E0"/>
+        <w:spacing w:after="150"/>
+        <w:jc w:val="both"/>
+        <w:textAlignment w:val="baseline"/>
+        <w:rPr>
+          <w:rFonts w:ascii="Consolas" w:hAnsi="Consolas"/>
+          <w:color w:val="000000"/>
+          <w:sz w:val="18"/>
+          <w:szCs w:val="18"/>
+        </w:rPr>
+      </w:pPr>
+      <w:r>
+        <w:rPr>
+          <w:rFonts w:ascii="Consolas" w:hAnsi="Consolas"/>
+          <w:color w:val="000000"/>
+          <w:sz w:val="18"/>
+          <w:szCs w:val="18"/>
+        </w:rPr>
+        <w:t xml:space="preserve">                       \</w:t>
+      </w:r>
+    </w:p>
+    <w:p>
+      <w:pPr>
+        <w:pStyle w:val="HTMLPreformatted"/>
+        <w:pBdr>
+          <w:top w:val="single" w:sz="6" w:space="8" w:color="EDEDED"/>
+          <w:left w:val="single" w:sz="6" w:space="8" w:color="EDEDED"/>
+          <w:bottom w:val="single" w:sz="6" w:space="8" w:color="EDEDED"/>
+          <w:right w:val="single" w:sz="6" w:space="8" w:color="EDEDED"/>
+        </w:pBdr>
+        <w:shd w:val="clear" w:color="auto" w:fill="E0E0E0"/>
+        <w:spacing w:after="150"/>
+        <w:jc w:val="both"/>
+        <w:textAlignment w:val="baseline"/>
+        <w:rPr>
+          <w:rFonts w:ascii="Consolas" w:hAnsi="Consolas"/>
+          <w:color w:val="000000"/>
+          <w:sz w:val="18"/>
+          <w:szCs w:val="18"/>
+        </w:rPr>
+      </w:pPr>
+      <w:r>
+        <w:rPr>
+          <w:rFonts w:ascii="Consolas" w:hAnsi="Consolas"/>
+          <w:color w:val="000000"/>
+          <w:sz w:val="18"/>
+          <w:szCs w:val="18"/>
+        </w:rPr>
+        <w:t xml:space="preserve">                        12  </w:t>
+      </w:r>
+    </w:p>
+    <w:p>
+      <w:pPr>
+        <w:pStyle w:val="ListParagraph"/>
+        <w:numPr>
+          <w:ilvl w:val="0"/>
+          <w:numId w:val="6"/>
+        </w:numPr>
+      </w:pPr>
+      <w:r>
+        <w:t>Find if given sum is equal to sum of nodes in any of root to leaf paths.</w:t>
+      </w:r>
+    </w:p>
+    <w:p>
+      <w:pPr>
+        <w:pStyle w:val="ListParagraph"/>
+        <w:numPr>
+          <w:ilvl w:val="1"/>
+          <w:numId w:val="6"/>
+        </w:numPr>
+      </w:pPr>
+      <w:r>
+        <w:t>DFS type solution. The path to leaf which doesn’t have the sum returns false and we go to</w:t>
+      </w:r>
+      <w:r>
+        <w:t xml:space="preserve"> the next</w:t>
+      </w:r>
+      <w:r>
+        <w:t xml:space="preserve"> path. If it returns true then </w:t>
+      </w:r>
+      <w:r>
+        <w:t>we return true without checking on other paths.</w:t>
+      </w:r>
+      <w:bookmarkStart w:id="0" w:name="_GoBack"/>
+      <w:bookmarkEnd w:id="0"/>
+    </w:p>
+    <w:p/>
     <w:p>
       <w:pPr>
         <w:pStyle w:val="ListParagraph"/>
@@ -23,10 +434,7 @@
         </w:numPr>
       </w:pPr>
       <w:r>
-        <w:t xml:space="preserve">Start swapping from bottom, </w:t>
-      </w:r>
-      <w:r>
-        <w:t>left and right subtrees.</w:t>
+        <w:t>Mirror tree:</w:t>
       </w:r>
     </w:p>
     <w:p>
@@ -38,6 +446,21 @@
         </w:numPr>
       </w:pPr>
       <w:r>
+        <w:t xml:space="preserve">Start swapping from bottom, </w:t>
+      </w:r>
+      <w:r>
+        <w:t>left and right subtrees.</w:t>
+      </w:r>
+    </w:p>
+    <w:p>
+      <w:pPr>
+        <w:pStyle w:val="ListParagraph"/>
+        <w:numPr>
+          <w:ilvl w:val="0"/>
+          <w:numId w:val="2"/>
+        </w:numPr>
+      </w:pPr>
+      <w:r>
         <w:t>Convert sorted array to BST.</w:t>
       </w:r>
     </w:p>
@@ -580,6 +1003,7 @@
         </w:numPr>
       </w:pPr>
       <w:r>
+        <w:lastRenderedPageBreak/>
         <w:t>Print all nodes at distance k from a given node</w:t>
       </w:r>
     </w:p>
@@ -1379,8 +1803,6 @@
         </w:rPr>
         <w:t>Longest path between any pair of vertices.</w:t>
       </w:r>
-      <w:bookmarkStart w:id="0" w:name="_GoBack"/>
-      <w:bookmarkEnd w:id="0"/>
     </w:p>
     <w:p>
       <w:pPr>
@@ -1771,6 +2193,95 @@
     </w:lvl>
   </w:abstractNum>
   <w:abstractNum w:abstractNumId="4">
+    <w:nsid w:val="5645691F"/>
+    <w:multiLevelType w:val="hybridMultilevel"/>
+    <w:tmpl w:val="DF08EE52"/>
+    <w:lvl w:ilvl="0" w:tplc="0409000F">
+      <w:start w:val="1"/>
+      <w:numFmt w:val="decimal"/>
+      <w:lvlText w:val="%1."/>
+      <w:lvlJc w:val="left"/>
+      <w:pPr>
+        <w:ind w:left="720" w:hanging="360"/>
+      </w:pPr>
+      <w:rPr>
+        <w:rFonts w:hint="default"/>
+      </w:rPr>
+    </w:lvl>
+    <w:lvl w:ilvl="1" w:tplc="04090019">
+      <w:start w:val="1"/>
+      <w:numFmt w:val="lowerLetter"/>
+      <w:lvlText w:val="%2."/>
+      <w:lvlJc w:val="left"/>
+      <w:pPr>
+        <w:ind w:left="1440" w:hanging="360"/>
+      </w:pPr>
+    </w:lvl>
+    <w:lvl w:ilvl="2" w:tplc="0409001B">
+      <w:start w:val="1"/>
+      <w:numFmt w:val="lowerRoman"/>
+      <w:lvlText w:val="%3."/>
+      <w:lvlJc w:val="right"/>
+      <w:pPr>
+        <w:ind w:left="2160" w:hanging="180"/>
+      </w:pPr>
+    </w:lvl>
+    <w:lvl w:ilvl="3" w:tplc="0409000F" w:tentative="1">
+      <w:start w:val="1"/>
+      <w:numFmt w:val="decimal"/>
+      <w:lvlText w:val="%4."/>
+      <w:lvlJc w:val="left"/>
+      <w:pPr>
+        <w:ind w:left="2880" w:hanging="360"/>
+      </w:pPr>
+    </w:lvl>
+    <w:lvl w:ilvl="4" w:tplc="04090019" w:tentative="1">
+      <w:start w:val="1"/>
+      <w:numFmt w:val="lowerLetter"/>
+      <w:lvlText w:val="%5."/>
+      <w:lvlJc w:val="left"/>
+      <w:pPr>
+        <w:ind w:left="3600" w:hanging="360"/>
+      </w:pPr>
+    </w:lvl>
+    <w:lvl w:ilvl="5" w:tplc="0409001B" w:tentative="1">
+      <w:start w:val="1"/>
+      <w:numFmt w:val="lowerRoman"/>
+      <w:lvlText w:val="%6."/>
+      <w:lvlJc w:val="right"/>
+      <w:pPr>
+        <w:ind w:left="4320" w:hanging="180"/>
+      </w:pPr>
+    </w:lvl>
+    <w:lvl w:ilvl="6" w:tplc="0409000F" w:tentative="1">
+      <w:start w:val="1"/>
+      <w:numFmt w:val="decimal"/>
+      <w:lvlText w:val="%7."/>
+      <w:lvlJc w:val="left"/>
+      <w:pPr>
+        <w:ind w:left="5040" w:hanging="360"/>
+      </w:pPr>
+    </w:lvl>
+    <w:lvl w:ilvl="7" w:tplc="04090019" w:tentative="1">
+      <w:start w:val="1"/>
+      <w:numFmt w:val="lowerLetter"/>
+      <w:lvlText w:val="%8."/>
+      <w:lvlJc w:val="left"/>
+      <w:pPr>
+        <w:ind w:left="5760" w:hanging="360"/>
+      </w:pPr>
+    </w:lvl>
+    <w:lvl w:ilvl="8" w:tplc="0409001B" w:tentative="1">
+      <w:start w:val="1"/>
+      <w:numFmt w:val="lowerRoman"/>
+      <w:lvlText w:val="%9."/>
+      <w:lvlJc w:val="right"/>
+      <w:pPr>
+        <w:ind w:left="6480" w:hanging="180"/>
+      </w:pPr>
+    </w:lvl>
+  </w:abstractNum>
+  <w:abstractNum w:abstractNumId="5">
     <w:nsid w:val="6C096DA9"/>
     <w:multiLevelType w:val="hybridMultilevel"/>
     <w:tmpl w:val="EBB06994"/>
@@ -1863,7 +2374,7 @@
     <w:abstractNumId w:val="1"/>
   </w:num>
   <w:num w:numId="2">
-    <w:abstractNumId w:val="4"/>
+    <w:abstractNumId w:val="5"/>
   </w:num>
   <w:num w:numId="3">
     <w:abstractNumId w:val="3"/>
@@ -1873,6 +2384,9 @@
   </w:num>
   <w:num w:numId="5">
     <w:abstractNumId w:val="2"/>
+  </w:num>
+  <w:num w:numId="6">
+    <w:abstractNumId w:val="4"/>
   </w:num>
 </w:numbering>
 </file>
@@ -2680,7 +3194,7 @@
 </file>
 
 <file path=customXml/itemProps1.xml><?xml version="1.0" encoding="utf-8"?>
-<ds:datastoreItem xmlns:ds="http://schemas.openxmlformats.org/officeDocument/2006/customXml" ds:itemID="{5877BCB1-5AC2-F646-86DF-E206EFC22F18}">
+<ds:datastoreItem xmlns:ds="http://schemas.openxmlformats.org/officeDocument/2006/customXml" ds:itemID="{294B1837-2EDE-264B-9B72-3803BE863016}">
   <ds:schemaRefs>
     <ds:schemaRef ds:uri="http://schemas.openxmlformats.org/officeDocument/2006/bibliography"/>
   </ds:schemaRefs>

--- a/binary trees/Trees questions.docx
+++ b/binary trees/Trees questions.docx
@@ -1,6 +1,6 @@
 
 <file path=word/document.xml><?xml version="1.0" encoding="utf-8"?>
-<w:document xmlns:wpc="http://schemas.microsoft.com/office/word/2010/wordprocessingCanvas" xmlns:mo="http://schemas.microsoft.com/office/mac/office/2008/main" xmlns:mc="http://schemas.openxmlformats.org/markup-compatibility/2006" xmlns:mv="urn:schemas-microsoft-com:mac:vml" xmlns:o="urn:schemas-microsoft-com:office:office" xmlns:r="http://schemas.openxmlformats.org/officeDocument/2006/relationships" xmlns:m="http://schemas.openxmlformats.org/officeDocument/2006/math" xmlns:v="urn:schemas-microsoft-com:vml" xmlns:wp14="http://schemas.microsoft.com/office/word/2010/wordprocessingDrawing" xmlns:wp="http://schemas.openxmlformats.org/drawingml/2006/wordprocessingDrawing" xmlns:w10="urn:schemas-microsoft-com:office:word" xmlns:w="http://schemas.openxmlformats.org/wordprocessingml/2006/main" xmlns:w14="http://schemas.microsoft.com/office/word/2010/wordml" xmlns:w15="http://schemas.microsoft.com/office/word/2012/wordml" xmlns:wpg="http://schemas.microsoft.com/office/word/2010/wordprocessingGroup" xmlns:wpi="http://schemas.microsoft.com/office/word/2010/wordprocessingInk" xmlns:wne="http://schemas.microsoft.com/office/word/2006/wordml" xmlns:wps="http://schemas.microsoft.com/office/word/2010/wordprocessingShape" mc:Ignorable="w14 w15 wp14">
+<w:document xmlns:wpc="http://schemas.microsoft.com/office/word/2010/wordprocessingCanvas" xmlns:cx="http://schemas.microsoft.com/office/drawing/2014/chartex" xmlns:cx1="http://schemas.microsoft.com/office/drawing/2015/9/8/chartex" xmlns:cx2="http://schemas.microsoft.com/office/drawing/2015/10/21/chartex" xmlns:cx3="http://schemas.microsoft.com/office/drawing/2016/5/9/chartex" xmlns:cx4="http://schemas.microsoft.com/office/drawing/2016/5/10/chartex" xmlns:cx5="http://schemas.microsoft.com/office/drawing/2016/5/11/chartex" xmlns:cx6="http://schemas.microsoft.com/office/drawing/2016/5/12/chartex" xmlns:cx7="http://schemas.microsoft.com/office/drawing/2016/5/13/chartex" xmlns:cx8="http://schemas.microsoft.com/office/drawing/2016/5/14/chartex" xmlns:mc="http://schemas.openxmlformats.org/markup-compatibility/2006" xmlns:aink="http://schemas.microsoft.com/office/drawing/2016/ink" xmlns:am3d="http://schemas.microsoft.com/office/drawing/2017/model3d" xmlns:o="urn:schemas-microsoft-com:office:office" xmlns:r="http://schemas.openxmlformats.org/officeDocument/2006/relationships" xmlns:m="http://schemas.openxmlformats.org/officeDocument/2006/math" xmlns:v="urn:schemas-microsoft-com:vml" xmlns:wp14="http://schemas.microsoft.com/office/word/2010/wordprocessingDrawing" xmlns:wp="http://schemas.openxmlformats.org/drawingml/2006/wordprocessingDrawing" xmlns:w10="urn:schemas-microsoft-com:office:word" xmlns:w="http://schemas.openxmlformats.org/wordprocessingml/2006/main" xmlns:w14="http://schemas.microsoft.com/office/word/2010/wordml" xmlns:w15="http://schemas.microsoft.com/office/word/2012/wordml" xmlns:w16cid="http://schemas.microsoft.com/office/word/2016/wordml/cid" xmlns:w16se="http://schemas.microsoft.com/office/word/2015/wordml/symex" xmlns:wpg="http://schemas.microsoft.com/office/word/2010/wordprocessingGroup" xmlns:wpi="http://schemas.microsoft.com/office/word/2010/wordprocessingInk" xmlns:wne="http://schemas.microsoft.com/office/word/2006/wordml" xmlns:wps="http://schemas.microsoft.com/office/word/2010/wordprocessingShape" mc:Ignorable="w14 w15 w16se w16cid wp14">
   <w:body>
     <w:p>
       <w:pPr>
@@ -206,7 +206,27 @@
           <w:sz w:val="18"/>
           <w:szCs w:val="18"/>
         </w:rPr>
-        <w:t xml:space="preserve">       4    5  6    7</w:t>
+        <w:t xml:space="preserve">       4    </w:t>
+      </w:r>
+      <w:proofErr w:type="gramStart"/>
+      <w:r>
+        <w:rPr>
+          <w:rFonts w:ascii="Consolas" w:hAnsi="Consolas"/>
+          <w:color w:val="000000"/>
+          <w:sz w:val="18"/>
+          <w:szCs w:val="18"/>
+        </w:rPr>
+        <w:t>5  6</w:t>
+      </w:r>
+      <w:proofErr w:type="gramEnd"/>
+      <w:r>
+        <w:rPr>
+          <w:rFonts w:ascii="Consolas" w:hAnsi="Consolas"/>
+          <w:color w:val="000000"/>
+          <w:sz w:val="18"/>
+          <w:szCs w:val="18"/>
+        </w:rPr>
+        <w:t xml:space="preserve">    7</w:t>
       </w:r>
     </w:p>
     <w:p>
@@ -266,7 +286,27 @@
           <w:sz w:val="18"/>
           <w:szCs w:val="18"/>
         </w:rPr>
-        <w:t xml:space="preserve">                 8 10  9 </w:t>
+        <w:t xml:space="preserve">                 8 </w:t>
+      </w:r>
+      <w:proofErr w:type="gramStart"/>
+      <w:r>
+        <w:rPr>
+          <w:rFonts w:ascii="Consolas" w:hAnsi="Consolas"/>
+          <w:color w:val="000000"/>
+          <w:sz w:val="18"/>
+          <w:szCs w:val="18"/>
+        </w:rPr>
+        <w:t>10  9</w:t>
+      </w:r>
+      <w:proofErr w:type="gramEnd"/>
+      <w:r>
+        <w:rPr>
+          <w:rFonts w:ascii="Consolas" w:hAnsi="Consolas"/>
+          <w:color w:val="000000"/>
+          <w:sz w:val="18"/>
+          <w:szCs w:val="18"/>
+        </w:rPr>
+        <w:t xml:space="preserve"> </w:t>
       </w:r>
     </w:p>
     <w:p>
@@ -421,8 +461,6 @@
       <w:r>
         <w:t>we return true without checking on other paths.</w:t>
       </w:r>
-      <w:bookmarkStart w:id="0" w:name="_GoBack"/>
-      <w:bookmarkEnd w:id="0"/>
     </w:p>
     <w:p/>
     <w:p>
@@ -473,7 +511,15 @@
         </w:numPr>
       </w:pPr>
       <w:r>
-        <w:t>take middle element as root, and recurs for left and right subarray.</w:t>
+        <w:t xml:space="preserve">take middle element as </w:t>
+      </w:r>
+      <w:proofErr w:type="gramStart"/>
+      <w:r>
+        <w:t>root, and</w:t>
+      </w:r>
+      <w:proofErr w:type="gramEnd"/>
+      <w:r>
+        <w:t xml:space="preserve"> recurs for left and right subarray.</w:t>
       </w:r>
     </w:p>
     <w:p>
@@ -528,7 +574,27 @@
           <w:sz w:val="20"/>
           <w:szCs w:val="20"/>
         </w:rPr>
-        <w:t>Node* sortedListToBSTRecur(struct</w:t>
+        <w:t xml:space="preserve">Node* </w:t>
+      </w:r>
+      <w:proofErr w:type="gramStart"/>
+      <w:r>
+        <w:rPr>
+          <w:rFonts w:ascii="Courier New" w:hAnsi="Courier New" w:cs="Courier New"/>
+          <w:color w:val="000000"/>
+          <w:sz w:val="20"/>
+          <w:szCs w:val="20"/>
+        </w:rPr>
+        <w:t>sortedListToBSTRecur(</w:t>
+      </w:r>
+      <w:proofErr w:type="gramEnd"/>
+      <w:r>
+        <w:rPr>
+          <w:rFonts w:ascii="Courier New" w:hAnsi="Courier New" w:cs="Courier New"/>
+          <w:color w:val="000000"/>
+          <w:sz w:val="20"/>
+          <w:szCs w:val="20"/>
+        </w:rPr>
+        <w:t>struct</w:t>
       </w:r>
       <w:r>
         <w:rPr>
@@ -733,7 +799,27 @@
           <w:sz w:val="20"/>
           <w:szCs w:val="20"/>
         </w:rPr>
-        <w:t>Node *left = sortedListToBSTRecur(head_ref, n/2);</w:t>
+        <w:t xml:space="preserve">Node *left = </w:t>
+      </w:r>
+      <w:proofErr w:type="gramStart"/>
+      <w:r>
+        <w:rPr>
+          <w:rFonts w:ascii="Courier New" w:hAnsi="Courier New" w:cs="Courier New"/>
+          <w:color w:val="000000"/>
+          <w:sz w:val="20"/>
+          <w:szCs w:val="20"/>
+        </w:rPr>
+        <w:t>sortedListToBSTRecur(</w:t>
+      </w:r>
+      <w:proofErr w:type="gramEnd"/>
+      <w:r>
+        <w:rPr>
+          <w:rFonts w:ascii="Courier New" w:hAnsi="Courier New" w:cs="Courier New"/>
+          <w:color w:val="000000"/>
+          <w:sz w:val="20"/>
+          <w:szCs w:val="20"/>
+        </w:rPr>
+        <w:t>head_ref, n/2);</w:t>
       </w:r>
     </w:p>
     <w:p>
@@ -893,7 +979,27 @@
           <w:sz w:val="20"/>
           <w:szCs w:val="20"/>
         </w:rPr>
-        <w:t>root-&gt;next = sortedListToBSTRecur(head_ref, n-n/2-1);</w:t>
+        <w:t xml:space="preserve">root-&gt;next = </w:t>
+      </w:r>
+      <w:proofErr w:type="gramStart"/>
+      <w:r>
+        <w:rPr>
+          <w:rFonts w:ascii="Courier New" w:hAnsi="Courier New" w:cs="Courier New"/>
+          <w:color w:val="000000"/>
+          <w:sz w:val="20"/>
+          <w:szCs w:val="20"/>
+        </w:rPr>
+        <w:t>sortedListToBSTRecur(</w:t>
+      </w:r>
+      <w:proofErr w:type="gramEnd"/>
+      <w:r>
+        <w:rPr>
+          <w:rFonts w:ascii="Courier New" w:hAnsi="Courier New" w:cs="Courier New"/>
+          <w:color w:val="000000"/>
+          <w:sz w:val="20"/>
+          <w:szCs w:val="20"/>
+        </w:rPr>
+        <w:t>head_ref, n-n/2-1);</w:t>
       </w:r>
     </w:p>
     <w:p>
@@ -1019,7 +1125,15 @@
         <w:t xml:space="preserve">Return distance of </w:t>
       </w:r>
       <w:r>
-        <w:t>target to ancestors, and recurs for alternate subtrees. Return -1 to nodes if the target doesn’t lie in their either subtrees</w:t>
+        <w:t xml:space="preserve">target to </w:t>
+      </w:r>
+      <w:proofErr w:type="gramStart"/>
+      <w:r>
+        <w:t>ancestors, and</w:t>
+      </w:r>
+      <w:proofErr w:type="gramEnd"/>
+      <w:r>
+        <w:t xml:space="preserve"> recurs for alternate subtrees. Return -1 to nodes if the target doesn’t lie in their either subtrees</w:t>
       </w:r>
     </w:p>
     <w:p>
@@ -1118,14 +1232,25 @@
         </w:rPr>
         <w:t xml:space="preserve"> </w:t>
       </w:r>
-      <w:r>
-        <w:rPr>
-          <w:rFonts w:ascii="Courier New" w:hAnsi="Courier New" w:cs="Courier New"/>
-          <w:color w:val="000000"/>
-          <w:sz w:val="20"/>
-          <w:szCs w:val="20"/>
-        </w:rPr>
-        <w:t>rightViewUtil(struct</w:t>
+      <w:proofErr w:type="gramStart"/>
+      <w:r>
+        <w:rPr>
+          <w:rFonts w:ascii="Courier New" w:hAnsi="Courier New" w:cs="Courier New"/>
+          <w:color w:val="000000"/>
+          <w:sz w:val="20"/>
+          <w:szCs w:val="20"/>
+        </w:rPr>
+        <w:t>rightViewUtil(</w:t>
+      </w:r>
+      <w:proofErr w:type="gramEnd"/>
+      <w:r>
+        <w:rPr>
+          <w:rFonts w:ascii="Courier New" w:hAnsi="Courier New" w:cs="Courier New"/>
+          <w:color w:val="000000"/>
+          <w:sz w:val="20"/>
+          <w:szCs w:val="20"/>
+        </w:rPr>
+        <w:t>struct</w:t>
       </w:r>
       <w:r>
         <w:rPr>
@@ -1257,7 +1382,27 @@
           <w:sz w:val="20"/>
           <w:szCs w:val="20"/>
         </w:rPr>
-        <w:t>(root==NULL)  return;</w:t>
+        <w:t>(root==</w:t>
+      </w:r>
+      <w:proofErr w:type="gramStart"/>
+      <w:r>
+        <w:rPr>
+          <w:rFonts w:ascii="Courier New" w:hAnsi="Courier New" w:cs="Courier New"/>
+          <w:color w:val="000000"/>
+          <w:sz w:val="20"/>
+          <w:szCs w:val="20"/>
+        </w:rPr>
+        <w:t>NULL)  return</w:t>
+      </w:r>
+      <w:proofErr w:type="gramEnd"/>
+      <w:r>
+        <w:rPr>
+          <w:rFonts w:ascii="Courier New" w:hAnsi="Courier New" w:cs="Courier New"/>
+          <w:color w:val="000000"/>
+          <w:sz w:val="20"/>
+          <w:szCs w:val="20"/>
+        </w:rPr>
+        <w:t>;</w:t>
       </w:r>
     </w:p>
     <w:p>
@@ -1375,7 +1520,27 @@
           <w:sz w:val="20"/>
           <w:szCs w:val="20"/>
         </w:rPr>
-        <w:t>        printf("%d\t", root-&gt;data);</w:t>
+        <w:t>        </w:t>
+      </w:r>
+      <w:proofErr w:type="gramStart"/>
+      <w:r>
+        <w:rPr>
+          <w:rFonts w:ascii="Courier New" w:hAnsi="Courier New" w:cs="Courier New"/>
+          <w:color w:val="000000"/>
+          <w:sz w:val="20"/>
+          <w:szCs w:val="20"/>
+        </w:rPr>
+        <w:t>printf(</w:t>
+      </w:r>
+      <w:proofErr w:type="gramEnd"/>
+      <w:r>
+        <w:rPr>
+          <w:rFonts w:ascii="Courier New" w:hAnsi="Courier New" w:cs="Courier New"/>
+          <w:color w:val="000000"/>
+          <w:sz w:val="20"/>
+          <w:szCs w:val="20"/>
+        </w:rPr>
+        <w:t>"%d\t", root-&gt;data);</w:t>
       </w:r>
     </w:p>
     <w:p>
@@ -1568,6 +1733,20 @@
       <w:r>
         <w:t>give arguments (root1, root2).</w:t>
       </w:r>
+    </w:p>
+    <w:p>
+      <w:pPr>
+        <w:pStyle w:val="ListParagraph"/>
+        <w:numPr>
+          <w:ilvl w:val="0"/>
+          <w:numId w:val="2"/>
+        </w:numPr>
+      </w:pPr>
+      <w:r>
+        <w:t>https://www.geeksforgeeks.org/how-to-handle-duplicates-in-binary-search-tree/</w:t>
+      </w:r>
+      <w:bookmarkStart w:id="0" w:name="_GoBack"/>
+      <w:bookmarkEnd w:id="0"/>
     </w:p>
     <w:p/>
     <w:p/>
@@ -1681,7 +1860,31 @@
           <w:sz w:val="24"/>
           <w:szCs w:val="24"/>
         </w:rPr>
-        <w:t>array in O(n) and by using O(1).</w:t>
+        <w:t xml:space="preserve">array in O(n) and by using </w:t>
+      </w:r>
+      <w:proofErr w:type="gramStart"/>
+      <w:r>
+        <w:rPr>
+          <w:rFonts w:asciiTheme="minorHAnsi" w:hAnsiTheme="minorHAnsi" w:cstheme="minorBidi"/>
+          <w:b w:val="0"/>
+          <w:bCs w:val="0"/>
+          <w:kern w:val="0"/>
+          <w:sz w:val="24"/>
+          <w:szCs w:val="24"/>
+        </w:rPr>
+        <w:t>O(</w:t>
+      </w:r>
+      <w:proofErr w:type="gramEnd"/>
+      <w:r>
+        <w:rPr>
+          <w:rFonts w:asciiTheme="minorHAnsi" w:hAnsiTheme="minorHAnsi" w:cstheme="minorBidi"/>
+          <w:b w:val="0"/>
+          <w:bCs w:val="0"/>
+          <w:kern w:val="0"/>
+          <w:sz w:val="24"/>
+          <w:szCs w:val="24"/>
+        </w:rPr>
+        <w:t>1).</w:t>
       </w:r>
     </w:p>
     <w:p>
@@ -1835,8 +2038,8 @@
 </file>
 
 <file path=word/numbering.xml><?xml version="1.0" encoding="utf-8"?>
-<w:numbering xmlns:wpc="http://schemas.microsoft.com/office/word/2010/wordprocessingCanvas" xmlns:mo="http://schemas.microsoft.com/office/mac/office/2008/main" xmlns:mc="http://schemas.openxmlformats.org/markup-compatibility/2006" xmlns:mv="urn:schemas-microsoft-com:mac:vml" xmlns:o="urn:schemas-microsoft-com:office:office" xmlns:r="http://schemas.openxmlformats.org/officeDocument/2006/relationships" xmlns:m="http://schemas.openxmlformats.org/officeDocument/2006/math" xmlns:v="urn:schemas-microsoft-com:vml" xmlns:wp14="http://schemas.microsoft.com/office/word/2010/wordprocessingDrawing" xmlns:wp="http://schemas.openxmlformats.org/drawingml/2006/wordprocessingDrawing" xmlns:w10="urn:schemas-microsoft-com:office:word" xmlns:w="http://schemas.openxmlformats.org/wordprocessingml/2006/main" xmlns:w14="http://schemas.microsoft.com/office/word/2010/wordml" xmlns:w15="http://schemas.microsoft.com/office/word/2012/wordml" xmlns:wpg="http://schemas.microsoft.com/office/word/2010/wordprocessingGroup" xmlns:wpi="http://schemas.microsoft.com/office/word/2010/wordprocessingInk" xmlns:wne="http://schemas.microsoft.com/office/word/2006/wordml" xmlns:wps="http://schemas.microsoft.com/office/word/2010/wordprocessingShape" mc:Ignorable="w14 w15 wp14">
-  <w:abstractNum w:abstractNumId="0">
+<w:numbering xmlns:wpc="http://schemas.microsoft.com/office/word/2010/wordprocessingCanvas" xmlns:cx="http://schemas.microsoft.com/office/drawing/2014/chartex" xmlns:cx1="http://schemas.microsoft.com/office/drawing/2015/9/8/chartex" xmlns:cx2="http://schemas.microsoft.com/office/drawing/2015/10/21/chartex" xmlns:cx3="http://schemas.microsoft.com/office/drawing/2016/5/9/chartex" xmlns:cx4="http://schemas.microsoft.com/office/drawing/2016/5/10/chartex" xmlns:cx5="http://schemas.microsoft.com/office/drawing/2016/5/11/chartex" xmlns:cx6="http://schemas.microsoft.com/office/drawing/2016/5/12/chartex" xmlns:cx7="http://schemas.microsoft.com/office/drawing/2016/5/13/chartex" xmlns:cx8="http://schemas.microsoft.com/office/drawing/2016/5/14/chartex" xmlns:mc="http://schemas.openxmlformats.org/markup-compatibility/2006" xmlns:aink="http://schemas.microsoft.com/office/drawing/2016/ink" xmlns:am3d="http://schemas.microsoft.com/office/drawing/2017/model3d" xmlns:o="urn:schemas-microsoft-com:office:office" xmlns:r="http://schemas.openxmlformats.org/officeDocument/2006/relationships" xmlns:m="http://schemas.openxmlformats.org/officeDocument/2006/math" xmlns:v="urn:schemas-microsoft-com:vml" xmlns:wp14="http://schemas.microsoft.com/office/word/2010/wordprocessingDrawing" xmlns:wp="http://schemas.openxmlformats.org/drawingml/2006/wordprocessingDrawing" xmlns:w10="urn:schemas-microsoft-com:office:word" xmlns:w="http://schemas.openxmlformats.org/wordprocessingml/2006/main" xmlns:w14="http://schemas.microsoft.com/office/word/2010/wordml" xmlns:w15="http://schemas.microsoft.com/office/word/2012/wordml" xmlns:w16cid="http://schemas.microsoft.com/office/word/2016/wordml/cid" xmlns:w16se="http://schemas.microsoft.com/office/word/2015/wordml/symex" xmlns:wpg="http://schemas.microsoft.com/office/word/2010/wordprocessingGroup" xmlns:wpi="http://schemas.microsoft.com/office/word/2010/wordprocessingInk" xmlns:wne="http://schemas.microsoft.com/office/word/2006/wordml" xmlns:wps="http://schemas.microsoft.com/office/word/2010/wordprocessingShape" mc:Ignorable="w14 w15 w16se w16cid wp14">
+  <w:abstractNum w:abstractNumId="0" w15:restartNumberingAfterBreak="0">
     <w:nsid w:val="1BC16AC2"/>
     <w:multiLevelType w:val="hybridMultilevel"/>
     <w:tmpl w:val="210632C8"/>
@@ -1925,7 +2128,7 @@
       </w:pPr>
     </w:lvl>
   </w:abstractNum>
-  <w:abstractNum w:abstractNumId="1">
+  <w:abstractNum w:abstractNumId="1" w15:restartNumberingAfterBreak="0">
     <w:nsid w:val="2A651278"/>
     <w:multiLevelType w:val="hybridMultilevel"/>
     <w:tmpl w:val="8D989DC8"/>
@@ -2014,7 +2217,7 @@
       </w:pPr>
     </w:lvl>
   </w:abstractNum>
-  <w:abstractNum w:abstractNumId="2">
+  <w:abstractNum w:abstractNumId="2" w15:restartNumberingAfterBreak="0">
     <w:nsid w:val="31B47288"/>
     <w:multiLevelType w:val="hybridMultilevel"/>
     <w:tmpl w:val="BDF4EDCE"/>
@@ -2103,7 +2306,7 @@
       </w:pPr>
     </w:lvl>
   </w:abstractNum>
-  <w:abstractNum w:abstractNumId="3">
+  <w:abstractNum w:abstractNumId="3" w15:restartNumberingAfterBreak="0">
     <w:nsid w:val="395403AB"/>
     <w:multiLevelType w:val="hybridMultilevel"/>
     <w:tmpl w:val="816A2C96"/>
@@ -2192,7 +2395,7 @@
       </w:pPr>
     </w:lvl>
   </w:abstractNum>
-  <w:abstractNum w:abstractNumId="4">
+  <w:abstractNum w:abstractNumId="4" w15:restartNumberingAfterBreak="0">
     <w:nsid w:val="5645691F"/>
     <w:multiLevelType w:val="hybridMultilevel"/>
     <w:tmpl w:val="DF08EE52"/>
@@ -2281,7 +2484,7 @@
       </w:pPr>
     </w:lvl>
   </w:abstractNum>
-  <w:abstractNum w:abstractNumId="5">
+  <w:abstractNum w:abstractNumId="5" w15:restartNumberingAfterBreak="0">
     <w:nsid w:val="6C096DA9"/>
     <w:multiLevelType w:val="hybridMultilevel"/>
     <w:tmpl w:val="EBB06994"/>
@@ -2392,7 +2595,7 @@
 </file>
 
 <file path=word/styles.xml><?xml version="1.0" encoding="utf-8"?>
-<w:styles xmlns:mc="http://schemas.openxmlformats.org/markup-compatibility/2006" xmlns:r="http://schemas.openxmlformats.org/officeDocument/2006/relationships" xmlns:w="http://schemas.openxmlformats.org/wordprocessingml/2006/main" xmlns:w14="http://schemas.microsoft.com/office/word/2010/wordml" xmlns:w15="http://schemas.microsoft.com/office/word/2012/wordml" mc:Ignorable="w14 w15">
+<w:styles xmlns:mc="http://schemas.openxmlformats.org/markup-compatibility/2006" xmlns:r="http://schemas.openxmlformats.org/officeDocument/2006/relationships" xmlns:w="http://schemas.openxmlformats.org/wordprocessingml/2006/main" xmlns:w14="http://schemas.microsoft.com/office/word/2010/wordml" xmlns:w15="http://schemas.microsoft.com/office/word/2012/wordml" xmlns:w16cid="http://schemas.microsoft.com/office/word/2016/wordml/cid" xmlns:w16se="http://schemas.microsoft.com/office/word/2015/wordml/symex" mc:Ignorable="w14 w15 w16se w16cid">
   <w:docDefaults>
     <w:rPrDefault>
       <w:rPr>
@@ -2404,7 +2607,7 @@
     </w:rPrDefault>
     <w:pPrDefault/>
   </w:docDefaults>
-  <w:latentStyles w:defLockedState="0" w:defUIPriority="99" w:defSemiHidden="0" w:defUnhideWhenUsed="0" w:defQFormat="0" w:count="382">
+  <w:latentStyles w:defLockedState="0" w:defUIPriority="99" w:defSemiHidden="0" w:defUnhideWhenUsed="0" w:defQFormat="0" w:count="375">
     <w:lsdException w:name="Normal" w:uiPriority="0" w:qFormat="1"/>
     <w:lsdException w:name="heading 1" w:uiPriority="9" w:qFormat="1"/>
     <w:lsdException w:name="heading 2" w:semiHidden="1" w:uiPriority="9" w:unhideWhenUsed="1" w:qFormat="1"/>
@@ -2561,15 +2764,6 @@
     <w:lsdException w:name="Balloon Text" w:semiHidden="1" w:unhideWhenUsed="1"/>
     <w:lsdException w:name="Table Grid" w:uiPriority="39"/>
     <w:lsdException w:name="Table Theme" w:semiHidden="1" w:unhideWhenUsed="1"/>
-    <w:lsdException w:name="Note Level 1" w:semiHidden="1" w:unhideWhenUsed="1"/>
-    <w:lsdException w:name="Note Level 2" w:semiHidden="1" w:unhideWhenUsed="1"/>
-    <w:lsdException w:name="Note Level 3" w:semiHidden="1" w:unhideWhenUsed="1"/>
-    <w:lsdException w:name="Note Level 4" w:semiHidden="1" w:unhideWhenUsed="1"/>
-    <w:lsdException w:name="Note Level 5" w:semiHidden="1" w:unhideWhenUsed="1"/>
-    <w:lsdException w:name="Note Level 6" w:semiHidden="1" w:unhideWhenUsed="1"/>
-    <w:lsdException w:name="Note Level 7" w:semiHidden="1" w:unhideWhenUsed="1"/>
-    <w:lsdException w:name="Note Level 8" w:semiHidden="1" w:unhideWhenUsed="1"/>
-    <w:lsdException w:name="Note Level 9" w:semiHidden="1" w:unhideWhenUsed="1"/>
     <w:lsdException w:name="Placeholder Text" w:semiHidden="1"/>
     <w:lsdException w:name="No Spacing" w:uiPriority="1" w:qFormat="1"/>
     <w:lsdException w:name="Light Shading" w:uiPriority="60"/>
@@ -3194,7 +3388,7 @@
 </file>
 
 <file path=customXml/itemProps1.xml><?xml version="1.0" encoding="utf-8"?>
-<ds:datastoreItem xmlns:ds="http://schemas.openxmlformats.org/officeDocument/2006/customXml" ds:itemID="{294B1837-2EDE-264B-9B72-3803BE863016}">
+<ds:datastoreItem xmlns:ds="http://schemas.openxmlformats.org/officeDocument/2006/customXml" ds:itemID="{7C09DA1E-5BCD-2742-A5D6-8F709536829C}">
   <ds:schemaRefs>
     <ds:schemaRef ds:uri="http://schemas.openxmlformats.org/officeDocument/2006/bibliography"/>
   </ds:schemaRefs>
